--- a/Laporan/1301174040_AhmadRefi.docx
+++ b/Laporan/1301174040_AhmadRefi.docx
@@ -112,13 +112,7 @@
           <w:lang w:val="en-US"/>
         </w:rPr>
         <w:lastRenderedPageBreak/>
-        <w:t>*</w:t>
-      </w:r>
-      <w:r>
-        <w:rPr>
-          <w:lang w:val="en-US"/>
-        </w:rPr>
-        <w:t xml:space="preserve">Class Diagram </w:t>
+        <w:t xml:space="preserve">*Class Diagram </w:t>
       </w:r>
       <w:r>
         <w:rPr>
@@ -137,8 +131,10 @@
         <w:rPr>
           <w:lang w:val="en-US"/>
         </w:rPr>
-        <w:t xml:space="preserve">Flowgraph 2 </w:t>
-      </w:r>
+        <w:t>Flowgraph bentuk ke 2</w:t>
+      </w:r>
+      <w:bookmarkStart w:id="0" w:name="_GoBack"/>
+      <w:bookmarkEnd w:id="0"/>
     </w:p>
     <w:p>
       <w:pPr>
@@ -153,9 +149,9 @@
         </w:rPr>
         <w:drawing>
           <wp:inline distT="0" distB="0" distL="0" distR="0">
-            <wp:extent cx="3340272" cy="3162463"/>
-            <wp:effectExtent l="0" t="0" r="0" b="0"/>
-            <wp:docPr id="4" name="Picture 4"/>
+            <wp:extent cx="3232316" cy="3391074"/>
+            <wp:effectExtent l="0" t="0" r="6350" b="0"/>
+            <wp:docPr id="1" name="Picture 1"/>
             <wp:cNvGraphicFramePr>
               <a:graphicFrameLocks xmlns:a="http://schemas.openxmlformats.org/drawingml/2006/main" noChangeAspect="1"/>
             </wp:cNvGraphicFramePr>
@@ -163,7 +159,7 @@
               <a:graphicData uri="http://schemas.openxmlformats.org/drawingml/2006/picture">
                 <pic:pic xmlns:pic="http://schemas.openxmlformats.org/drawingml/2006/picture">
                   <pic:nvPicPr>
-                    <pic:cNvPr id="4" name="flowgraph2.PNG"/>
+                    <pic:cNvPr id="1" name="flowgraph2.PNG"/>
                     <pic:cNvPicPr/>
                   </pic:nvPicPr>
                   <pic:blipFill>
@@ -181,7 +177,7 @@
                   <pic:spPr>
                     <a:xfrm>
                       <a:off x="0" y="0"/>
-                      <a:ext cx="3340272" cy="3162463"/>
+                      <a:ext cx="3232316" cy="3391074"/>
                     </a:xfrm>
                     <a:prstGeom prst="rect">
                       <a:avLst/>
@@ -209,6 +205,7 @@
     </w:p>
     <w:p>
       <w:pPr>
+        <w:spacing w:after="0"/>
         <w:rPr>
           <w:lang w:val="en-US"/>
         </w:rPr>
@@ -222,6 +219,7 @@
     </w:p>
     <w:p>
       <w:pPr>
+        <w:spacing w:after="0"/>
         <w:rPr>
           <w:lang w:val="en-US"/>
         </w:rPr>
@@ -235,6 +233,7 @@
     </w:p>
     <w:p>
       <w:pPr>
+        <w:spacing w:after="0"/>
         <w:rPr>
           <w:lang w:val="en-US"/>
         </w:rPr>
@@ -248,6 +247,7 @@
     </w:p>
     <w:p>
       <w:pPr>
+        <w:spacing w:after="0"/>
         <w:rPr>
           <w:lang w:val="en-US"/>
         </w:rPr>
@@ -261,6 +261,14 @@
     </w:p>
     <w:p>
       <w:pPr>
+        <w:spacing w:after="0"/>
+        <w:rPr>
+          <w:lang w:val="en-US"/>
+        </w:rPr>
+      </w:pPr>
+    </w:p>
+    <w:p>
+      <w:pPr>
         <w:rPr>
           <w:lang w:val="en-US"/>
         </w:rPr>
@@ -275,19 +283,25 @@
         <w:rPr>
           <w:lang w:val="en-US"/>
         </w:rPr>
+        <w:t>12</w:t>
+      </w:r>
+      <w:r>
+        <w:rPr>
+          <w:lang w:val="en-US"/>
+        </w:rPr>
+        <w:t xml:space="preserve"> – </w:t>
+      </w:r>
+      <w:r>
+        <w:rPr>
+          <w:lang w:val="en-US"/>
+        </w:rPr>
         <w:t>9</w:t>
       </w:r>
       <w:r>
         <w:rPr>
           <w:lang w:val="en-US"/>
         </w:rPr>
-        <w:t xml:space="preserve"> – </w:t>
-      </w:r>
-      <w:r>
-        <w:rPr>
-          <w:lang w:val="en-US"/>
-        </w:rPr>
-        <w:t xml:space="preserve">6 </w:t>
+        <w:t xml:space="preserve"> </w:t>
       </w:r>
       <w:r>
         <w:rPr>
@@ -299,7 +313,7 @@
         <w:rPr>
           <w:lang w:val="en-US"/>
         </w:rPr>
-        <w:t>4</w:t>
+        <w:t>5</w:t>
       </w:r>
       <w:r>
         <w:rPr>
@@ -320,65 +334,69 @@
         </w:rPr>
         <w:t>Tes</w:t>
       </w:r>
-    </w:p>
-    <w:p>
-      <w:pPr>
-        <w:rPr>
-          <w:lang w:val="en-US"/>
-        </w:rPr>
-      </w:pPr>
-      <w:r>
-        <w:rPr>
-          <w:lang w:val="en-US"/>
-        </w:rPr>
-        <w:t>Path 1 = 1-2-3-6-4-5-9-10-11-1</w:t>
-      </w:r>
-    </w:p>
-    <w:p>
-      <w:pPr>
-        <w:rPr>
-          <w:lang w:val="en-US"/>
-        </w:rPr>
-      </w:pPr>
-      <w:r>
-        <w:rPr>
-          <w:lang w:val="en-US"/>
-        </w:rPr>
-        <w:t>Path 2 = 1-2-3-6-7-8</w:t>
-      </w:r>
-      <w:r>
-        <w:rPr>
-          <w:lang w:val="en-US"/>
-        </w:rPr>
-        <w:t>-9-10-11-1</w:t>
-      </w:r>
-    </w:p>
-    <w:p>
-      <w:pPr>
-        <w:rPr>
-          <w:lang w:val="en-US"/>
-        </w:rPr>
-      </w:pPr>
-      <w:r>
-        <w:rPr>
-          <w:lang w:val="en-US"/>
-        </w:rPr>
-        <w:t>Path 3 = 1-2-3-6-4-5-9-10-11-3</w:t>
-      </w:r>
-      <w:r>
-        <w:rPr>
-          <w:lang w:val="en-US"/>
-        </w:rPr>
-        <w:t>-6-</w:t>
-      </w:r>
-      <w:r>
-        <w:rPr>
-          <w:lang w:val="en-US"/>
-        </w:rPr>
-        <w:t>4-5-9-10-11-1</w:t>
-      </w:r>
-      <w:bookmarkStart w:id="0" w:name="_GoBack"/>
-      <w:bookmarkEnd w:id="0"/>
+      <w:r>
+        <w:rPr>
+          <w:lang w:val="en-US"/>
+        </w:rPr>
+        <w:t xml:space="preserve"> Case :</w:t>
+      </w:r>
+    </w:p>
+    <w:p>
+      <w:pPr>
+        <w:rPr>
+          <w:lang w:val="en-US"/>
+        </w:rPr>
+      </w:pPr>
+      <w:r>
+        <w:rPr>
+          <w:lang w:val="en-US"/>
+        </w:rPr>
+        <w:t>Path 1 = 1-</w:t>
+      </w:r>
+      <w:r>
+        <w:rPr>
+          <w:lang w:val="en-US"/>
+        </w:rPr>
+        <w:t>11</w:t>
+      </w:r>
+    </w:p>
+    <w:p>
+      <w:pPr>
+        <w:rPr>
+          <w:lang w:val="en-US"/>
+        </w:rPr>
+      </w:pPr>
+      <w:r>
+        <w:rPr>
+          <w:lang w:val="en-US"/>
+        </w:rPr>
+        <w:t>Path 2 = 1-2-</w:t>
+      </w:r>
+      <w:r>
+        <w:rPr>
+          <w:lang w:val="en-US"/>
+        </w:rPr>
+        <w:t>1-11</w:t>
+      </w:r>
+    </w:p>
+    <w:p>
+      <w:pPr>
+        <w:rPr>
+          <w:lang w:val="en-US"/>
+        </w:rPr>
+      </w:pPr>
+      <w:r>
+        <w:rPr>
+          <w:lang w:val="en-US"/>
+        </w:rPr>
+        <w:t>Path 3 = 1-2-3-</w:t>
+      </w:r>
+      <w:r>
+        <w:rPr>
+          <w:lang w:val="en-US"/>
+        </w:rPr>
+        <w:t>4-8-9-10-11</w:t>
+      </w:r>
     </w:p>
     <w:p>
       <w:pPr>
@@ -396,27 +414,51 @@
         <w:rPr>
           <w:lang w:val="en-US"/>
         </w:rPr>
-        <w:t>1-2-3-6-7-8</w:t>
-      </w:r>
-      <w:r>
-        <w:rPr>
-          <w:lang w:val="en-US"/>
-        </w:rPr>
-        <w:t>-9-10-11-3-6-</w:t>
-      </w:r>
-      <w:r>
-        <w:rPr>
-          <w:lang w:val="en-US"/>
-        </w:rPr>
-        <w:t>7-8-9-10-11-1</w:t>
-      </w:r>
-    </w:p>
-    <w:p>
-      <w:pPr>
-        <w:rPr>
-          <w:lang w:val="en-US"/>
-        </w:rPr>
-      </w:pPr>
+        <w:t>1-2-</w:t>
+      </w:r>
+      <w:r>
+        <w:rPr>
+          <w:lang w:val="en-US"/>
+        </w:rPr>
+        <w:t>5</w:t>
+      </w:r>
+      <w:r>
+        <w:rPr>
+          <w:lang w:val="en-US"/>
+        </w:rPr>
+        <w:t>-8-9-10-11</w:t>
+      </w:r>
+    </w:p>
+    <w:p>
+      <w:pPr>
+        <w:rPr>
+          <w:lang w:val="en-US"/>
+        </w:rPr>
+      </w:pPr>
+      <w:r>
+        <w:rPr>
+          <w:lang w:val="en-US"/>
+        </w:rPr>
+        <w:t>Path 5 = 1-2-6</w:t>
+      </w:r>
+      <w:r>
+        <w:rPr>
+          <w:lang w:val="en-US"/>
+        </w:rPr>
+        <w:t>-</w:t>
+      </w:r>
+      <w:r>
+        <w:rPr>
+          <w:lang w:val="en-US"/>
+        </w:rPr>
+        <w:t>7</w:t>
+      </w:r>
+      <w:r>
+        <w:rPr>
+          <w:lang w:val="en-US"/>
+        </w:rPr>
+        <w:t>-8-9-10-11</w:t>
+      </w:r>
     </w:p>
     <w:sectPr>
       <w:pgSz w:w="12240" w:h="15840"/>

--- a/Laporan/1301174040_AhmadRefi.docx
+++ b/Laporan/1301174040_AhmadRefi.docx
@@ -50,91 +50,41 @@
           </wp:inline>
         </w:drawing>
       </w:r>
-    </w:p>
-    <w:p>
-      <w:pPr>
-        <w:jc w:val="center"/>
-        <w:rPr>
-          <w:lang w:val="en-US"/>
-        </w:rPr>
-      </w:pPr>
-      <w:r>
-        <w:rPr>
-          <w:i/>
-          <w:lang w:val="en-US"/>
-        </w:rPr>
-        <w:drawing>
-          <wp:inline distT="114300" distB="114300" distL="114300" distR="114300" wp14:anchorId="4B02C8FD" wp14:editId="44E55EF0">
-            <wp:extent cx="4244780" cy="4230094"/>
-            <wp:effectExtent l="0" t="0" r="3810" b="0"/>
-            <wp:docPr id="28" name="image21.png"/>
-            <wp:cNvGraphicFramePr/>
-            <a:graphic xmlns:a="http://schemas.openxmlformats.org/drawingml/2006/main">
-              <a:graphicData uri="http://schemas.openxmlformats.org/drawingml/2006/picture">
-                <pic:pic xmlns:pic="http://schemas.openxmlformats.org/drawingml/2006/picture">
-                  <pic:nvPicPr>
-                    <pic:cNvPr id="0" name="image21.png"/>
-                    <pic:cNvPicPr preferRelativeResize="0"/>
-                  </pic:nvPicPr>
-                  <pic:blipFill>
-                    <a:blip r:embed="rId5"/>
-                    <a:srcRect/>
-                    <a:stretch>
-                      <a:fillRect/>
-                    </a:stretch>
-                  </pic:blipFill>
-                  <pic:spPr>
-                    <a:xfrm>
-                      <a:off x="0" y="0"/>
-                      <a:ext cx="4270454" cy="4255679"/>
-                    </a:xfrm>
-                    <a:prstGeom prst="rect">
-                      <a:avLst/>
-                    </a:prstGeom>
-                    <a:ln/>
-                  </pic:spPr>
-                </pic:pic>
-              </a:graphicData>
-            </a:graphic>
-          </wp:inline>
-        </w:drawing>
-      </w:r>
-    </w:p>
-    <w:p>
-      <w:pPr>
-        <w:jc w:val="center"/>
-        <w:rPr>
-          <w:lang w:val="en-US"/>
-        </w:rPr>
-      </w:pPr>
-      <w:r>
-        <w:rPr>
-          <w:lang w:val="en-US"/>
-        </w:rPr>
-        <w:lastRenderedPageBreak/>
-        <w:t xml:space="preserve">*Class Diagram </w:t>
-      </w:r>
-      <w:r>
-        <w:rPr>
-          <w:lang w:val="en-US"/>
-        </w:rPr>
-        <w:t xml:space="preserve">Soal dan Kunci Jawaban </w:t>
-      </w:r>
-    </w:p>
-    <w:p>
-      <w:pPr>
-        <w:rPr>
-          <w:lang w:val="en-US"/>
-        </w:rPr>
-      </w:pPr>
-      <w:r>
-        <w:rPr>
-          <w:lang w:val="en-US"/>
-        </w:rPr>
-        <w:t>Flowgraph bentuk ke 2</w:t>
-      </w:r>
       <w:bookmarkStart w:id="0" w:name="_GoBack"/>
       <w:bookmarkEnd w:id="0"/>
+    </w:p>
+    <w:p>
+      <w:pPr>
+        <w:jc w:val="center"/>
+        <w:rPr>
+          <w:lang w:val="en-US"/>
+        </w:rPr>
+      </w:pPr>
+      <w:r>
+        <w:rPr>
+          <w:lang w:val="en-US"/>
+        </w:rPr>
+        <w:t xml:space="preserve">*Class Diagram </w:t>
+      </w:r>
+      <w:r>
+        <w:rPr>
+          <w:lang w:val="en-US"/>
+        </w:rPr>
+        <w:t xml:space="preserve">Soal dan Kunci Jawaban </w:t>
+      </w:r>
+    </w:p>
+    <w:p>
+      <w:pPr>
+        <w:rPr>
+          <w:lang w:val="en-US"/>
+        </w:rPr>
+      </w:pPr>
+      <w:r>
+        <w:rPr>
+          <w:lang w:val="en-US"/>
+        </w:rPr>
+        <w:t>Flowgraph bentuk ke 2</w:t>
+      </w:r>
     </w:p>
     <w:p>
       <w:pPr>
@@ -163,7 +113,7 @@
                     <pic:cNvPicPr/>
                   </pic:nvPicPr>
                   <pic:blipFill>
-                    <a:blip r:embed="rId6">
+                    <a:blip r:embed="rId5">
                       <a:extLst>
                         <a:ext uri="{28A0092B-C50C-407E-A947-70E740481C1C}">
                           <a14:useLocalDpi xmlns:a14="http://schemas.microsoft.com/office/drawing/2010/main" val="0"/>
@@ -200,6 +150,7 @@
         <w:rPr>
           <w:lang w:val="en-US"/>
         </w:rPr>
+        <w:lastRenderedPageBreak/>
         <w:t xml:space="preserve">Cyclomatic Complexity </w:t>
       </w:r>
     </w:p>
@@ -414,50 +365,20 @@
         <w:rPr>
           <w:lang w:val="en-US"/>
         </w:rPr>
-        <w:t>1-2-</w:t>
-      </w:r>
-      <w:r>
-        <w:rPr>
-          <w:lang w:val="en-US"/>
-        </w:rPr>
-        <w:t>5</w:t>
-      </w:r>
-      <w:r>
-        <w:rPr>
-          <w:lang w:val="en-US"/>
-        </w:rPr>
-        <w:t>-8-9-10-11</w:t>
-      </w:r>
-    </w:p>
-    <w:p>
-      <w:pPr>
-        <w:rPr>
-          <w:lang w:val="en-US"/>
-        </w:rPr>
-      </w:pPr>
-      <w:r>
-        <w:rPr>
-          <w:lang w:val="en-US"/>
-        </w:rPr>
-        <w:t>Path 5 = 1-2-6</w:t>
-      </w:r>
-      <w:r>
-        <w:rPr>
-          <w:lang w:val="en-US"/>
-        </w:rPr>
-        <w:t>-</w:t>
-      </w:r>
-      <w:r>
-        <w:rPr>
-          <w:lang w:val="en-US"/>
-        </w:rPr>
-        <w:t>7</w:t>
-      </w:r>
-      <w:r>
-        <w:rPr>
-          <w:lang w:val="en-US"/>
-        </w:rPr>
-        <w:t>-8-9-10-11</w:t>
+        <w:t>1-2-5-8-9-10-11</w:t>
+      </w:r>
+    </w:p>
+    <w:p>
+      <w:pPr>
+        <w:rPr>
+          <w:lang w:val="en-US"/>
+        </w:rPr>
+      </w:pPr>
+      <w:r>
+        <w:rPr>
+          <w:lang w:val="en-US"/>
+        </w:rPr>
+        <w:t>Path 5 = 1-2-6-7-8-9-10-11</w:t>
       </w:r>
     </w:p>
     <w:sectPr>
